--- a/Projet_Réseau/Devis, Budget, Sponsors, Exposants.docx
+++ b/Projet_Réseau/Devis, Budget, Sponsors, Exposants.docx
@@ -2494,15 +2494,15 @@
     </w:p>
     <w:p>
       <w:r>
-        <w:t xml:space="preserve">Revenus </w:t>
+        <w:t>Revenus</w:t>
       </w:r>
-      <w:proofErr w:type="gramStart"/>
       <w:r>
-        <w:t>au final</w:t>
+        <w:t xml:space="preserve"> </w:t>
       </w:r>
-      <w:proofErr w:type="gramEnd"/>
+      <w:bookmarkStart w:id="0" w:name="_GoBack"/>
+      <w:bookmarkEnd w:id="0"/>
       <w:r>
-        <w:t> : 88500 € minimum et jusqu’à 129500 €.</w:t>
+        <w:t>: 88500 € minimum et jusqu’à 129500 €.</w:t>
       </w:r>
     </w:p>
     <w:p>
@@ -2515,8 +2515,6 @@
       <w:r>
         <w:t xml:space="preserve"> € minimum et 65016,24 € maximum.</w:t>
       </w:r>
-      <w:bookmarkStart w:id="0" w:name="_GoBack"/>
-      <w:bookmarkEnd w:id="0"/>
     </w:p>
     <w:sectPr>
       <w:pgSz w:w="11906" w:h="16838"/>
